--- a/Matricula.TE/Ingenieria/Implementacion/MANUSER (Manual de Usuario)/MANUSER_V1.0_2017.docx
+++ b/Matricula.TE/Ingenieria/Implementacion/MANUSER (Manual de Usuario)/MANUSER_V1.0_2017.docx
@@ -19,7 +19,7 @@
           <w:noProof/>
           <w:sz w:val="24"/>
           <w:szCs w:val="24"/>
-          <w:lang w:eastAsia="es-PE"/>
+          <w:lang w:val="es-PE" w:eastAsia="es-PE"/>
         </w:rPr>
         <mc:AlternateContent>
           <mc:Choice Requires="wps">
@@ -120,7 +120,7 @@
       <w:r>
         <w:rPr>
           <w:noProof/>
-          <w:lang w:eastAsia="es-PE"/>
+          <w:lang w:val="es-PE" w:eastAsia="es-PE"/>
         </w:rPr>
         <mc:AlternateContent>
           <mc:Choice Requires="wps">
@@ -181,8 +181,10 @@
                                 <w:color w:val="FFFFFF" w:themeColor="background1"/>
                                 <w:sz w:val="16"/>
                               </w:rPr>
-                              <w:t>DDIS_V1.0</w:t>
+                              <w:t>MANUSER_V1.0</w:t>
                             </w:r>
+                            <w:bookmarkStart w:id="0" w:name="_GoBack"/>
+                            <w:bookmarkEnd w:id="0"/>
                             <w:r>
                               <w:rPr>
                                 <w:b/>
@@ -260,8 +262,10 @@
                           <w:color w:val="FFFFFF" w:themeColor="background1"/>
                           <w:sz w:val="16"/>
                         </w:rPr>
-                        <w:t>DDIS_V1.0</w:t>
+                        <w:t>MANUSER_V1.0</w:t>
                       </w:r>
+                      <w:bookmarkStart w:id="1" w:name="_GoBack"/>
+                      <w:bookmarkEnd w:id="1"/>
                       <w:r>
                         <w:rPr>
                           <w:b/>
@@ -527,7 +531,7 @@
       <w:r>
         <w:rPr>
           <w:noProof/>
-          <w:lang w:eastAsia="es-PE"/>
+          <w:lang w:val="es-PE" w:eastAsia="es-PE"/>
         </w:rPr>
         <w:drawing>
           <wp:anchor distT="0" distB="0" distL="114300" distR="114300" simplePos="0" relativeHeight="251665408" behindDoc="1" locked="0" layoutInCell="1" allowOverlap="1" wp14:anchorId="23F571BE" wp14:editId="1A194005">
@@ -3067,8 +3071,6 @@
           </wp:anchor>
         </w:drawing>
       </w:r>
-      <w:bookmarkStart w:id="0" w:name="_GoBack"/>
-      <w:bookmarkEnd w:id="0"/>
     </w:p>
     <w:p>
       <w:pPr>
@@ -3339,7 +3341,7 @@
           <w:r>
             <w:rPr>
               <w:noProof/>
-              <w:lang w:eastAsia="es-PE"/>
+              <w:lang w:val="es-PE" w:eastAsia="es-PE"/>
             </w:rPr>
             <mc:AlternateContent>
               <mc:Choice Requires="wps">
@@ -3358,7 +3360,7 @@
                     <wp:docPr id="2" name="Elipse 7">
                       <a:extLst xmlns:a="http://schemas.openxmlformats.org/drawingml/2006/main">
                         <a:ext uri="{FF2B5EF4-FFF2-40B4-BE49-F238E27FC236}">
-                          <a16:creationId xmlns:arto="http://schemas.microsoft.com/office/word/2006/arto" xmlns:o="urn:schemas-microsoft-com:office:office" xmlns:v="urn:schemas-microsoft-com:vml" xmlns:w10="urn:schemas-microsoft-com:office:word" xmlns:w="http://schemas.openxmlformats.org/wordprocessingml/2006/main" xmlns="" xmlns:xdr="http://schemas.openxmlformats.org/drawingml/2006/spreadsheetDrawing" xmlns:a16="http://schemas.microsoft.com/office/drawing/2014/main" xmlns:lc="http://schemas.openxmlformats.org/drawingml/2006/lockedCanvas" id="{BD4244F5-343D-45FC-BFE2-FFB5549963FA}"/>
+                          <a16:creationId xmlns:lc="http://schemas.openxmlformats.org/drawingml/2006/lockedCanvas" xmlns:a16="http://schemas.microsoft.com/office/drawing/2014/main" xmlns:xdr="http://schemas.openxmlformats.org/drawingml/2006/spreadsheetDrawing" xmlns="" xmlns:w="http://schemas.openxmlformats.org/wordprocessingml/2006/main" xmlns:w10="urn:schemas-microsoft-com:office:word" xmlns:v="urn:schemas-microsoft-com:vml" xmlns:o="urn:schemas-microsoft-com:office:office" xmlns:arto="http://schemas.microsoft.com/office/word/2006/arto" id="{BD4244F5-343D-45FC-BFE2-FFB5549963FA}"/>
                         </a:ext>
                       </a:extLst>
                     </wp:docPr>
@@ -3553,7 +3555,7 @@
 
 <file path=word/numbering.xml><?xml version="1.0" encoding="utf-8"?>
 <w:numbering xmlns:wpc="http://schemas.microsoft.com/office/word/2010/wordprocessingCanvas" xmlns:mc="http://schemas.openxmlformats.org/markup-compatibility/2006" xmlns:o="urn:schemas-microsoft-com:office:office" xmlns:r="http://schemas.openxmlformats.org/officeDocument/2006/relationships" xmlns:m="http://schemas.openxmlformats.org/officeDocument/2006/math" xmlns:v="urn:schemas-microsoft-com:vml" xmlns:wp14="http://schemas.microsoft.com/office/word/2010/wordprocessingDrawing" xmlns:wp="http://schemas.openxmlformats.org/drawingml/2006/wordprocessingDrawing" xmlns:w10="urn:schemas-microsoft-com:office:word" xmlns:w="http://schemas.openxmlformats.org/wordprocessingml/2006/main" xmlns:w14="http://schemas.microsoft.com/office/word/2010/wordml" xmlns:w15="http://schemas.microsoft.com/office/word/2012/wordml" xmlns:wpg="http://schemas.microsoft.com/office/word/2010/wordprocessingGroup" xmlns:wpi="http://schemas.microsoft.com/office/word/2010/wordprocessingInk" xmlns:wne="http://schemas.microsoft.com/office/word/2006/wordml" xmlns:wps="http://schemas.microsoft.com/office/word/2010/wordprocessingShape" mc:Ignorable="w14 w15 wp14">
-  <w:abstractNum w:abstractNumId="0">
+  <w:abstractNum w:abstractNumId="0" w15:restartNumberingAfterBreak="0">
     <w:nsid w:val="26263BD5"/>
     <w:multiLevelType w:val="hybridMultilevel"/>
     <w:tmpl w:val="3CF85F14"/>
@@ -3639,7 +3641,7 @@
       </w:pPr>
     </w:lvl>
   </w:abstractNum>
-  <w:abstractNum w:abstractNumId="1">
+  <w:abstractNum w:abstractNumId="1" w15:restartNumberingAfterBreak="0">
     <w:nsid w:val="529B5B9E"/>
     <w:multiLevelType w:val="hybridMultilevel"/>
     <w:tmpl w:val="F76CB3D2"/>
@@ -3752,7 +3754,7 @@
       </w:rPr>
     </w:lvl>
   </w:abstractNum>
-  <w:abstractNum w:abstractNumId="2">
+  <w:abstractNum w:abstractNumId="2" w15:restartNumberingAfterBreak="0">
     <w:nsid w:val="5F4E7785"/>
     <w:multiLevelType w:val="hybridMultilevel"/>
     <w:tmpl w:val="DC3ECCCA"/>
@@ -3838,7 +3840,7 @@
       </w:pPr>
     </w:lvl>
   </w:abstractNum>
-  <w:abstractNum w:abstractNumId="3">
+  <w:abstractNum w:abstractNumId="3" w15:restartNumberingAfterBreak="0">
     <w:nsid w:val="63DA5C5C"/>
     <w:multiLevelType w:val="hybridMultilevel"/>
     <w:tmpl w:val="E16ECDC4"/>
@@ -3924,7 +3926,7 @@
       </w:pPr>
     </w:lvl>
   </w:abstractNum>
-  <w:abstractNum w:abstractNumId="4">
+  <w:abstractNum w:abstractNumId="4" w15:restartNumberingAfterBreak="0">
     <w:nsid w:val="738202D8"/>
     <w:multiLevelType w:val="hybridMultilevel"/>
     <w:tmpl w:val="88221DBE"/>
@@ -4010,7 +4012,7 @@
       </w:pPr>
     </w:lvl>
   </w:abstractNum>
-  <w:abstractNum w:abstractNumId="5">
+  <w:abstractNum w:abstractNumId="5" w15:restartNumberingAfterBreak="0">
     <w:nsid w:val="7A5A10F3"/>
     <w:multiLevelType w:val="hybridMultilevel"/>
     <w:tmpl w:val="68FE4910"/>
